--- a/18.6.2018Report.docx
+++ b/18.6.2018Report.docx
@@ -558,25 +558,7 @@
                 <w:b/>
                 <w:bCs/>
               </w:rPr>
-              <w:t xml:space="preserve">4.JUnit Test For </w:t>
-            </w:r>
-            <w:proofErr w:type="spellStart"/>
-            <w:r>
-              <w:rPr>
-                <w:rFonts w:ascii="Arial" w:hAnsi="Arial" w:cs="Arial"/>
-                <w:b/>
-                <w:bCs/>
-              </w:rPr>
-              <w:t>Bizleap</w:t>
-            </w:r>
-            <w:proofErr w:type="spellEnd"/>
-            <w:r>
-              <w:rPr>
-                <w:rFonts w:ascii="Arial" w:hAnsi="Arial" w:cs="Arial"/>
-                <w:b/>
-                <w:bCs/>
-              </w:rPr>
-              <w:t xml:space="preserve"> HR application</w:t>
+              <w:t>4.JUnit Test For Bizleap HR application</w:t>
             </w:r>
           </w:p>
           <w:p>
@@ -804,84 +786,24 @@
                 <w:b/>
                 <w:bCs/>
               </w:rPr>
-              <w:t>Thread join(),</w:t>
-            </w:r>
-            <w:proofErr w:type="spellStart"/>
-            <w:r>
-              <w:rPr>
-                <w:rFonts w:ascii="Arial" w:hAnsi="Arial" w:cs="Arial"/>
-                <w:b/>
-                <w:bCs/>
-              </w:rPr>
-              <w:t>setPriority</w:t>
-            </w:r>
-            <w:proofErr w:type="spellEnd"/>
-            <w:r>
-              <w:rPr>
-                <w:rFonts w:ascii="Arial" w:hAnsi="Arial" w:cs="Arial"/>
-                <w:b/>
-                <w:bCs/>
-              </w:rPr>
-              <w:t>()</w:t>
-            </w:r>
-            <w:r>
-              <w:rPr>
-                <w:rFonts w:ascii="Arial" w:hAnsi="Arial" w:cs="Arial"/>
-                <w:b/>
-                <w:bCs/>
-              </w:rPr>
-              <w:t xml:space="preserve"> method</w:t>
-            </w:r>
-            <w:r>
-              <w:rPr>
-                <w:rFonts w:ascii="Arial" w:hAnsi="Arial" w:cs="Arial"/>
-                <w:b/>
-                <w:bCs/>
-              </w:rPr>
-              <w:t>)</w:t>
-            </w:r>
-          </w:p>
-          <w:p>
-            <w:pPr>
-              <w:rPr>
-                <w:rFonts w:ascii="Arial" w:hAnsi="Arial" w:cs="Arial"/>
-                <w:b/>
-                <w:bCs/>
-              </w:rPr>
-            </w:pPr>
-            <w:r>
-              <w:rPr>
-                <w:rFonts w:ascii="Arial" w:hAnsi="Arial" w:cs="Arial"/>
-                <w:b/>
-                <w:bCs/>
-              </w:rPr>
-              <w:t>2</w:t>
-            </w:r>
-            <w:r>
-              <w:rPr>
-                <w:rFonts w:ascii="Arial" w:hAnsi="Arial" w:cs="Arial"/>
-                <w:b/>
-                <w:bCs/>
-              </w:rPr>
-              <w:t xml:space="preserve">.JUnit Test For </w:t>
-            </w:r>
-            <w:proofErr w:type="spellStart"/>
-            <w:r>
-              <w:rPr>
-                <w:rFonts w:ascii="Arial" w:hAnsi="Arial" w:cs="Arial"/>
-                <w:b/>
-                <w:bCs/>
-              </w:rPr>
-              <w:t>Bizleap</w:t>
-            </w:r>
-            <w:proofErr w:type="spellEnd"/>
-            <w:r>
-              <w:rPr>
-                <w:rFonts w:ascii="Arial" w:hAnsi="Arial" w:cs="Arial"/>
-                <w:b/>
-                <w:bCs/>
-              </w:rPr>
-              <w:t xml:space="preserve"> HR application</w:t>
+              <w:t>Thread join(),setPriority() method)</w:t>
+            </w:r>
+          </w:p>
+          <w:p>
+            <w:pPr>
+              <w:rPr>
+                <w:rFonts w:ascii="Arial" w:hAnsi="Arial" w:cs="Arial"/>
+                <w:b/>
+                <w:bCs/>
+              </w:rPr>
+            </w:pPr>
+            <w:r>
+              <w:rPr>
+                <w:rFonts w:ascii="Arial" w:hAnsi="Arial" w:cs="Arial"/>
+                <w:b/>
+                <w:bCs/>
+              </w:rPr>
+              <w:t>2.JUnit Test For Bizleap HR application</w:t>
             </w:r>
           </w:p>
           <w:p>
@@ -1047,111 +969,41 @@
                 <w:b/>
                 <w:bCs/>
               </w:rPr>
-              <w:t>(</w:t>
-            </w:r>
-            <w:r>
-              <w:rPr>
-                <w:rFonts w:ascii="Arial" w:hAnsi="Arial" w:cs="Arial"/>
-                <w:b/>
-                <w:bCs/>
-              </w:rPr>
-              <w:t>Re</w:t>
-            </w:r>
-            <w:r>
-              <w:rPr>
-                <w:rFonts w:ascii="Arial" w:hAnsi="Arial" w:cs="Arial"/>
-                <w:b/>
-                <w:bCs/>
-              </w:rPr>
-              <w:t>factoring Java Assignment 15,AOP,</w:t>
-            </w:r>
-            <w:bookmarkStart w:id="0" w:name="_GoBack"/>
-            <w:bookmarkEnd w:id="0"/>
-            <w:r>
-              <w:rPr>
-                <w:rFonts w:ascii="Arial" w:hAnsi="Arial" w:cs="Arial"/>
-                <w:b/>
-                <w:bCs/>
-              </w:rPr>
-              <w:t>CrossCutting Concerns introduction)</w:t>
-            </w:r>
-          </w:p>
-          <w:p>
-            <w:pPr>
-              <w:rPr>
-                <w:rFonts w:ascii="Arial" w:hAnsi="Arial" w:cs="Arial"/>
-                <w:b/>
-                <w:bCs/>
-              </w:rPr>
-            </w:pPr>
-            <w:r>
-              <w:rPr>
-                <w:rFonts w:ascii="Arial" w:hAnsi="Arial" w:cs="Arial"/>
-                <w:b/>
-                <w:bCs/>
-              </w:rPr>
-              <w:t xml:space="preserve">2.Editing presentation </w:t>
-            </w:r>
-            <w:r>
-              <w:rPr>
-                <w:rFonts w:ascii="Arial" w:hAnsi="Arial" w:cs="Arial"/>
-                <w:b/>
-                <w:bCs/>
-              </w:rPr>
-              <w:t xml:space="preserve">For </w:t>
-            </w:r>
-            <w:proofErr w:type="spellStart"/>
-            <w:r>
-              <w:rPr>
-                <w:rFonts w:ascii="Arial" w:hAnsi="Arial" w:cs="Arial"/>
-                <w:b/>
-                <w:bCs/>
-              </w:rPr>
-              <w:t>Bizleap</w:t>
-            </w:r>
-            <w:proofErr w:type="spellEnd"/>
-            <w:r>
-              <w:rPr>
-                <w:rFonts w:ascii="Arial" w:hAnsi="Arial" w:cs="Arial"/>
-                <w:b/>
-                <w:bCs/>
-              </w:rPr>
-              <w:t xml:space="preserve"> HR application</w:t>
-            </w:r>
-          </w:p>
-          <w:p>
-            <w:pPr>
-              <w:rPr>
-                <w:rFonts w:ascii="Arial" w:hAnsi="Arial" w:cs="Arial"/>
-                <w:b/>
-                <w:bCs/>
-              </w:rPr>
-            </w:pPr>
-            <w:r>
-              <w:rPr>
-                <w:rFonts w:ascii="Arial" w:hAnsi="Arial" w:cs="Arial"/>
-                <w:b/>
-                <w:bCs/>
-              </w:rPr>
-              <w:t xml:space="preserve">3.Model,View ,controller Lecture for </w:t>
-            </w:r>
-            <w:proofErr w:type="spellStart"/>
-            <w:r>
-              <w:rPr>
-                <w:rFonts w:ascii="Arial" w:hAnsi="Arial" w:cs="Arial"/>
-                <w:b/>
-                <w:bCs/>
-              </w:rPr>
-              <w:t>Bizleap</w:t>
-            </w:r>
-            <w:proofErr w:type="spellEnd"/>
-            <w:r>
-              <w:rPr>
-                <w:rFonts w:ascii="Arial" w:hAnsi="Arial" w:cs="Arial"/>
-                <w:b/>
-                <w:bCs/>
-              </w:rPr>
-              <w:t xml:space="preserve"> DS application</w:t>
+              <w:t>(Refactoring Java Assignment 15,AOP,CrossCutting Concerns introduction)</w:t>
+            </w:r>
+          </w:p>
+          <w:p>
+            <w:pPr>
+              <w:rPr>
+                <w:rFonts w:ascii="Arial" w:hAnsi="Arial" w:cs="Arial"/>
+                <w:b/>
+                <w:bCs/>
+              </w:rPr>
+            </w:pPr>
+            <w:r>
+              <w:rPr>
+                <w:rFonts w:ascii="Arial" w:hAnsi="Arial" w:cs="Arial"/>
+                <w:b/>
+                <w:bCs/>
+              </w:rPr>
+              <w:t>2.Editing presentation For Bizleap HR application</w:t>
+            </w:r>
+          </w:p>
+          <w:p>
+            <w:pPr>
+              <w:rPr>
+                <w:rFonts w:ascii="Arial" w:hAnsi="Arial" w:cs="Arial"/>
+                <w:b/>
+                <w:bCs/>
+              </w:rPr>
+            </w:pPr>
+            <w:r>
+              <w:rPr>
+                <w:rFonts w:ascii="Arial" w:hAnsi="Arial" w:cs="Arial"/>
+                <w:b/>
+                <w:bCs/>
+              </w:rPr>
+              <w:t>3.Model,View ,controller Lecture for Bizleap DS application</w:t>
             </w:r>
           </w:p>
           <w:p>
@@ -1267,6 +1119,14 @@
                 <w:bCs/>
               </w:rPr>
             </w:pPr>
+            <w:r>
+              <w:rPr>
+                <w:rFonts w:ascii="Arial" w:hAnsi="Arial" w:cs="Arial"/>
+                <w:b/>
+                <w:bCs/>
+              </w:rPr>
+              <w:t>5.</w:t>
+            </w:r>
           </w:p>
         </w:tc>
         <w:tc>
@@ -1282,6 +1142,14 @@
                 <w:bCs/>
               </w:rPr>
             </w:pPr>
+            <w:r>
+              <w:rPr>
+                <w:rFonts w:ascii="Arial" w:hAnsi="Arial" w:cs="Arial"/>
+                <w:b/>
+                <w:bCs/>
+              </w:rPr>
+              <w:t>22/6/2018</w:t>
+            </w:r>
           </w:p>
         </w:tc>
         <w:tc>
@@ -1290,6 +1158,111 @@
           </w:tcPr>
           <w:p>
             <w:pPr>
+              <w:rPr>
+                <w:rFonts w:ascii="Arial" w:hAnsi="Arial" w:cs="Arial"/>
+                <w:b/>
+                <w:bCs/>
+              </w:rPr>
+            </w:pPr>
+            <w:r>
+              <w:rPr>
+                <w:rFonts w:ascii="Arial" w:hAnsi="Arial" w:cs="Arial"/>
+                <w:b/>
+                <w:bCs/>
+              </w:rPr>
+              <w:t>1.Attended Meeting</w:t>
+            </w:r>
+          </w:p>
+          <w:p>
+            <w:pPr>
+              <w:rPr>
+                <w:rFonts w:ascii="Arial" w:hAnsi="Arial" w:cs="Arial"/>
+                <w:b/>
+                <w:bCs/>
+              </w:rPr>
+            </w:pPr>
+            <w:r>
+              <w:rPr>
+                <w:rFonts w:ascii="Arial" w:hAnsi="Arial" w:cs="Arial"/>
+                <w:b/>
+                <w:bCs/>
+              </w:rPr>
+              <w:t xml:space="preserve">(Refactoring Java Assignment 16,Spring MVC </w:t>
+            </w:r>
+            <w:r>
+              <w:rPr>
+                <w:rFonts w:ascii="Arial" w:hAnsi="Arial" w:cs="Arial"/>
+                <w:b/>
+                <w:bCs/>
+              </w:rPr>
+              <w:lastRenderedPageBreak/>
+              <w:t>introduction,Difference between Method and thread</w:t>
+            </w:r>
+            <w:r>
+              <w:rPr>
+                <w:rFonts w:ascii="Arial" w:hAnsi="Arial" w:cs="Arial"/>
+                <w:b/>
+                <w:bCs/>
+              </w:rPr>
+              <w:t>)</w:t>
+            </w:r>
+          </w:p>
+          <w:p>
+            <w:pPr>
+              <w:jc w:val="center"/>
+              <w:rPr>
+                <w:rFonts w:ascii="Arial" w:hAnsi="Arial" w:cs="Arial"/>
+                <w:b/>
+                <w:bCs/>
+              </w:rPr>
+            </w:pPr>
+            <w:r>
+              <w:rPr>
+                <w:rFonts w:ascii="Arial" w:hAnsi="Arial" w:cs="Arial"/>
+                <w:b/>
+                <w:bCs/>
+              </w:rPr>
+              <w:t>2.Learning  English</w:t>
+            </w:r>
+          </w:p>
+          <w:p>
+            <w:pPr>
+              <w:jc w:val="center"/>
+              <w:rPr>
+                <w:rFonts w:ascii="Arial" w:hAnsi="Arial" w:cs="Arial"/>
+                <w:b/>
+                <w:bCs/>
+              </w:rPr>
+            </w:pPr>
+            <w:r>
+              <w:rPr>
+                <w:rFonts w:ascii="Arial" w:hAnsi="Arial" w:cs="Arial"/>
+                <w:b/>
+                <w:bCs/>
+              </w:rPr>
+              <w:t>3.Testing Bizleap HR Application Test Scenarios</w:t>
+            </w:r>
+          </w:p>
+          <w:p>
+            <w:pPr>
+              <w:jc w:val="center"/>
+              <w:rPr>
+                <w:rFonts w:ascii="Arial" w:hAnsi="Arial" w:cs="Arial"/>
+                <w:b/>
+                <w:bCs/>
+              </w:rPr>
+            </w:pPr>
+            <w:r>
+              <w:rPr>
+                <w:rFonts w:ascii="Arial" w:hAnsi="Arial" w:cs="Arial"/>
+                <w:b/>
+                <w:bCs/>
+              </w:rPr>
+              <w:t>4.Implementing  Java Assignment 17</w:t>
+            </w:r>
+          </w:p>
+          <w:p>
+            <w:pPr>
               <w:jc w:val="center"/>
               <w:rPr>
                 <w:rFonts w:ascii="Arial" w:hAnsi="Arial" w:cs="Arial"/>
@@ -1303,6 +1276,92 @@
           <w:tcPr>
             <w:tcW w:w="3069" w:type="dxa"/>
           </w:tcPr>
+          <w:p>
+            <w:pPr>
+              <w:jc w:val="center"/>
+              <w:rPr>
+                <w:rFonts w:ascii="Arial" w:hAnsi="Arial" w:cs="Arial"/>
+                <w:b/>
+                <w:bCs/>
+              </w:rPr>
+            </w:pPr>
+            <w:r>
+              <w:rPr>
+                <w:rFonts w:ascii="Arial" w:hAnsi="Arial" w:cs="Arial"/>
+                <w:b/>
+                <w:bCs/>
+              </w:rPr>
+              <w:lastRenderedPageBreak/>
+              <w:t>Yes</w:t>
+            </w:r>
+          </w:p>
+          <w:p>
+            <w:pPr>
+              <w:jc w:val="center"/>
+              <w:rPr>
+                <w:rFonts w:ascii="Arial" w:hAnsi="Arial" w:cs="Arial"/>
+                <w:b/>
+                <w:bCs/>
+              </w:rPr>
+            </w:pPr>
+            <w:r>
+              <w:rPr>
+                <w:rFonts w:ascii="Arial" w:hAnsi="Arial" w:cs="Arial"/>
+                <w:b/>
+                <w:bCs/>
+              </w:rPr>
+              <w:t>Yes</w:t>
+            </w:r>
+          </w:p>
+          <w:p>
+            <w:pPr>
+              <w:jc w:val="center"/>
+              <w:rPr>
+                <w:rFonts w:ascii="Arial" w:hAnsi="Arial" w:cs="Arial"/>
+                <w:b/>
+                <w:bCs/>
+              </w:rPr>
+            </w:pPr>
+            <w:r>
+              <w:rPr>
+                <w:rFonts w:ascii="Arial" w:hAnsi="Arial" w:cs="Arial"/>
+                <w:b/>
+                <w:bCs/>
+              </w:rPr>
+              <w:t>Yes</w:t>
+            </w:r>
+          </w:p>
+          <w:p>
+            <w:pPr>
+              <w:jc w:val="center"/>
+              <w:rPr>
+                <w:rFonts w:ascii="Arial" w:hAnsi="Arial" w:cs="Arial"/>
+                <w:b/>
+                <w:bCs/>
+              </w:rPr>
+            </w:pPr>
+            <w:r>
+              <w:rPr>
+                <w:rFonts w:ascii="Arial" w:hAnsi="Arial" w:cs="Arial"/>
+                <w:b/>
+                <w:bCs/>
+              </w:rPr>
+              <w:lastRenderedPageBreak/>
+              <w:t>Yes</w:t>
+            </w:r>
+          </w:p>
+          <w:p>
+            <w:pPr>
+              <w:jc w:val="center"/>
+              <w:rPr>
+                <w:rFonts w:ascii="Arial" w:hAnsi="Arial" w:cs="Arial"/>
+                <w:b/>
+                <w:bCs/>
+              </w:rPr>
+            </w:pPr>
+            <w:bookmarkStart w:id="0" w:name="_GoBack"/>
+            <w:bookmarkEnd w:id="0"/>
+          </w:p>
           <w:p>
             <w:pPr>
               <w:jc w:val="center"/>
@@ -1628,7 +1687,7 @@
               </wp:anchor>
             </w:drawing>
           </mc:Choice>
-          <mc:Fallback xmlns:w16se="http://schemas.microsoft.com/office/word/2015/wordml/symex" xmlns:cx1="http://schemas.microsoft.com/office/drawing/2015/9/8/chartex" xmlns:cx="http://schemas.microsoft.com/office/drawing/2014/chartex">
+          <mc:Fallback xmlns:cx="http://schemas.microsoft.com/office/drawing/2014/chartex" xmlns:cx1="http://schemas.microsoft.com/office/drawing/2015/9/8/chartex" xmlns:w16se="http://schemas.microsoft.com/office/word/2015/wordml/symex">
             <w:pict>
               <v:shapetype id="_x0000_t202" coordsize="21600,21600" o:spt="202" path="m,l,21600r21600,l21600,xe">
                 <v:stroke joinstyle="miter"/>
@@ -1824,6 +1883,7 @@
           <w:szCs w:val="24"/>
           <w:lang w:bidi="ar-SA"/>
         </w:rPr>
+        <w:lastRenderedPageBreak/>
         <mc:AlternateContent>
           <mc:Choice Requires="wps">
             <w:drawing>
@@ -1888,7 +1948,7 @@
               </wp:anchor>
             </w:drawing>
           </mc:Choice>
-          <mc:Fallback xmlns:w16se="http://schemas.microsoft.com/office/word/2015/wordml/symex" xmlns:cx1="http://schemas.microsoft.com/office/drawing/2015/9/8/chartex" xmlns:cx="http://schemas.microsoft.com/office/drawing/2014/chartex">
+          <mc:Fallback xmlns:cx="http://schemas.microsoft.com/office/drawing/2014/chartex" xmlns:cx1="http://schemas.microsoft.com/office/drawing/2015/9/8/chartex" xmlns:w16se="http://schemas.microsoft.com/office/word/2015/wordml/symex">
             <w:pict>
               <v:shape w14:anchorId="74D7C651" id="_x0000_s1027" type="#_x0000_t202" style="position:absolute;margin-left:130.5pt;margin-top:4.3pt;width:413.25pt;height:109.5pt;z-index:251661312;visibility:visible;mso-wrap-style:square;mso-width-percent:0;mso-height-percent:0;mso-wrap-distance-left:9pt;mso-wrap-distance-top:3.6pt;mso-wrap-distance-right:9pt;mso-wrap-distance-bottom:3.6pt;mso-position-horizontal:absolute;mso-position-horizontal-relative:text;mso-position-vertical:absolute;mso-position-vertical-relative:text;mso-width-percent:0;mso-height-percent:0;mso-width-relative:margin;mso-height-relative:margin;v-text-anchor:top" o:gfxdata="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">
                 <v:textbox>
@@ -2796,7 +2856,7 @@
 </file>
 
 <file path=customXml/itemProps1.xml><?xml version="1.0" encoding="utf-8"?>
-<ds:datastoreItem xmlns:ds="http://schemas.openxmlformats.org/officeDocument/2006/customXml" ds:itemID="{5E898BE3-A8A3-42BB-A96B-3DE9BA7DC3A4}">
+<ds:datastoreItem xmlns:ds="http://schemas.openxmlformats.org/officeDocument/2006/customXml" ds:itemID="{AA3A4BAA-162E-4741-9D83-049BB2433FFD}">
   <ds:schemaRefs>
     <ds:schemaRef ds:uri="http://schemas.openxmlformats.org/officeDocument/2006/bibliography"/>
   </ds:schemaRefs>

--- a/18.6.2018Report.docx
+++ b/18.6.2018Report.docx
@@ -1189,6 +1189,7 @@
               </w:rPr>
               <w:t xml:space="preserve">(Refactoring Java Assignment 16,Spring MVC </w:t>
             </w:r>
+            <w:proofErr w:type="spellStart"/>
             <w:r>
               <w:rPr>
                 <w:rFonts w:ascii="Arial" w:hAnsi="Arial" w:cs="Arial"/>
@@ -1196,15 +1197,16 @@
                 <w:bCs/>
               </w:rPr>
               <w:lastRenderedPageBreak/>
-              <w:t>introduction,Difference between Method and thread</w:t>
-            </w:r>
-            <w:r>
-              <w:rPr>
-                <w:rFonts w:ascii="Arial" w:hAnsi="Arial" w:cs="Arial"/>
-                <w:b/>
-                <w:bCs/>
-              </w:rPr>
-              <w:t>)</w:t>
+              <w:t>introduction,Difference</w:t>
+            </w:r>
+            <w:proofErr w:type="spellEnd"/>
+            <w:r>
+              <w:rPr>
+                <w:rFonts w:ascii="Arial" w:hAnsi="Arial" w:cs="Arial"/>
+                <w:b/>
+                <w:bCs/>
+              </w:rPr>
+              <w:t xml:space="preserve"> between Method and thread)</w:t>
             </w:r>
           </w:p>
           <w:p>
@@ -1359,8 +1361,6 @@
                 <w:bCs/>
               </w:rPr>
             </w:pPr>
-            <w:bookmarkStart w:id="0" w:name="_GoBack"/>
-            <w:bookmarkEnd w:id="0"/>
           </w:p>
           <w:p>
             <w:pPr>
@@ -1406,6 +1406,15 @@
                 <w:bCs/>
               </w:rPr>
             </w:pPr>
+            <w:r>
+              <w:rPr>
+                <w:rFonts w:ascii="Arial" w:hAnsi="Arial" w:cs="Arial"/>
+                <w:b/>
+                <w:bCs/>
+              </w:rPr>
+              <w:lastRenderedPageBreak/>
+              <w:t>6</w:t>
+            </w:r>
           </w:p>
         </w:tc>
         <w:tc>
@@ -1421,6 +1430,14 @@
                 <w:bCs/>
               </w:rPr>
             </w:pPr>
+            <w:r>
+              <w:rPr>
+                <w:rFonts w:ascii="Arial" w:hAnsi="Arial" w:cs="Arial"/>
+                <w:b/>
+                <w:bCs/>
+              </w:rPr>
+              <w:t>23/6/2018</w:t>
+            </w:r>
           </w:p>
         </w:tc>
         <w:tc>
@@ -1436,12 +1453,102 @@
                 <w:bCs/>
               </w:rPr>
             </w:pPr>
+            <w:r>
+              <w:rPr>
+                <w:rFonts w:ascii="Arial" w:hAnsi="Arial" w:cs="Arial"/>
+                <w:b/>
+                <w:bCs/>
+              </w:rPr>
+              <w:t>1.Attended Meeting(Refactoring java assignment  17,Crosscutting concerns introduction)</w:t>
+            </w:r>
+          </w:p>
+          <w:p>
+            <w:pPr>
+              <w:jc w:val="center"/>
+              <w:rPr>
+                <w:rFonts w:ascii="Arial" w:hAnsi="Arial" w:cs="Arial"/>
+                <w:b/>
+                <w:bCs/>
+              </w:rPr>
+            </w:pPr>
+            <w:r>
+              <w:rPr>
+                <w:rFonts w:ascii="Arial" w:hAnsi="Arial" w:cs="Arial"/>
+                <w:b/>
+                <w:bCs/>
+              </w:rPr>
+              <w:t>2.Ubantu  Linux Command</w:t>
+            </w:r>
+          </w:p>
+          <w:p>
+            <w:pPr>
+              <w:jc w:val="center"/>
+              <w:rPr>
+                <w:rFonts w:ascii="Arial" w:hAnsi="Arial" w:cs="Arial"/>
+                <w:b/>
+                <w:bCs/>
+              </w:rPr>
+            </w:pPr>
+            <w:r>
+              <w:rPr>
+                <w:rFonts w:ascii="Arial" w:hAnsi="Arial" w:cs="Arial"/>
+                <w:b/>
+                <w:bCs/>
+              </w:rPr>
+              <w:t>Lecture</w:t>
+            </w:r>
+          </w:p>
+          <w:p>
+            <w:pPr>
+              <w:jc w:val="center"/>
+              <w:rPr>
+                <w:rFonts w:ascii="Arial" w:hAnsi="Arial" w:cs="Arial"/>
+                <w:b/>
+                <w:bCs/>
+              </w:rPr>
+            </w:pPr>
           </w:p>
         </w:tc>
         <w:tc>
           <w:tcPr>
             <w:tcW w:w="3069" w:type="dxa"/>
           </w:tcPr>
+          <w:p>
+            <w:pPr>
+              <w:jc w:val="center"/>
+              <w:rPr>
+                <w:rFonts w:ascii="Arial" w:hAnsi="Arial" w:cs="Arial"/>
+                <w:b/>
+                <w:bCs/>
+              </w:rPr>
+            </w:pPr>
+            <w:r>
+              <w:rPr>
+                <w:rFonts w:ascii="Arial" w:hAnsi="Arial" w:cs="Arial"/>
+                <w:b/>
+                <w:bCs/>
+              </w:rPr>
+              <w:t>Yes</w:t>
+            </w:r>
+          </w:p>
+          <w:p>
+            <w:pPr>
+              <w:jc w:val="center"/>
+              <w:rPr>
+                <w:rFonts w:ascii="Arial" w:hAnsi="Arial" w:cs="Arial"/>
+                <w:b/>
+                <w:bCs/>
+              </w:rPr>
+            </w:pPr>
+            <w:r>
+              <w:rPr>
+                <w:rFonts w:ascii="Arial" w:hAnsi="Arial" w:cs="Arial"/>
+                <w:b/>
+                <w:bCs/>
+              </w:rPr>
+              <w:t>Yes</w:t>
+            </w:r>
+          </w:p>
           <w:p>
             <w:pPr>
               <w:jc w:val="center"/>
@@ -1487,6 +1594,19 @@
               </w:rPr>
             </w:pPr>
           </w:p>
+          <w:p>
+            <w:pPr>
+              <w:rPr>
+                <w:rFonts w:ascii="Arial" w:hAnsi="Arial" w:cs="Arial"/>
+              </w:rPr>
+            </w:pPr>
+            <w:r>
+              <w:rPr>
+                <w:rFonts w:ascii="Arial" w:hAnsi="Arial" w:cs="Arial"/>
+              </w:rPr>
+              <w:t>7.</w:t>
+            </w:r>
+          </w:p>
         </w:tc>
         <w:tc>
           <w:tcPr>
@@ -1501,6 +1621,14 @@
                 <w:bCs/>
               </w:rPr>
             </w:pPr>
+            <w:r>
+              <w:rPr>
+                <w:rFonts w:ascii="Arial" w:hAnsi="Arial" w:cs="Arial"/>
+                <w:b/>
+                <w:bCs/>
+              </w:rPr>
+              <w:t>24/6/2018</w:t>
+            </w:r>
           </w:p>
         </w:tc>
         <w:tc>
@@ -1516,6 +1644,16 @@
                 <w:bCs/>
               </w:rPr>
             </w:pPr>
+            <w:r>
+              <w:rPr>
+                <w:rFonts w:ascii="Arial" w:hAnsi="Arial" w:cs="Arial"/>
+                <w:b/>
+                <w:bCs/>
+              </w:rPr>
+              <w:t>Holidy</w:t>
+            </w:r>
+            <w:bookmarkStart w:id="0" w:name="_GoBack"/>
+            <w:bookmarkEnd w:id="0"/>
           </w:p>
         </w:tc>
         <w:tc>
@@ -1687,7 +1825,7 @@
               </wp:anchor>
             </w:drawing>
           </mc:Choice>
-          <mc:Fallback xmlns:cx="http://schemas.microsoft.com/office/drawing/2014/chartex" xmlns:cx1="http://schemas.microsoft.com/office/drawing/2015/9/8/chartex" xmlns:w16se="http://schemas.microsoft.com/office/word/2015/wordml/symex">
+          <mc:Fallback xmlns:w16se="http://schemas.microsoft.com/office/word/2015/wordml/symex" xmlns:cx1="http://schemas.microsoft.com/office/drawing/2015/9/8/chartex" xmlns:cx="http://schemas.microsoft.com/office/drawing/2014/chartex">
             <w:pict>
               <v:shapetype id="_x0000_t202" coordsize="21600,21600" o:spt="202" path="m,l,21600r21600,l21600,xe">
                 <v:stroke joinstyle="miter"/>
@@ -1883,7 +2021,6 @@
           <w:szCs w:val="24"/>
           <w:lang w:bidi="ar-SA"/>
         </w:rPr>
-        <w:lastRenderedPageBreak/>
         <mc:AlternateContent>
           <mc:Choice Requires="wps">
             <w:drawing>
@@ -1948,7 +2085,7 @@
               </wp:anchor>
             </w:drawing>
           </mc:Choice>
-          <mc:Fallback xmlns:cx="http://schemas.microsoft.com/office/drawing/2014/chartex" xmlns:cx1="http://schemas.microsoft.com/office/drawing/2015/9/8/chartex" xmlns:w16se="http://schemas.microsoft.com/office/word/2015/wordml/symex">
+          <mc:Fallback xmlns:w16se="http://schemas.microsoft.com/office/word/2015/wordml/symex" xmlns:cx1="http://schemas.microsoft.com/office/drawing/2015/9/8/chartex" xmlns:cx="http://schemas.microsoft.com/office/drawing/2014/chartex">
             <w:pict>
               <v:shape w14:anchorId="74D7C651" id="_x0000_s1027" type="#_x0000_t202" style="position:absolute;margin-left:130.5pt;margin-top:4.3pt;width:413.25pt;height:109.5pt;z-index:251661312;visibility:visible;mso-wrap-style:square;mso-width-percent:0;mso-height-percent:0;mso-wrap-distance-left:9pt;mso-wrap-distance-top:3.6pt;mso-wrap-distance-right:9pt;mso-wrap-distance-bottom:3.6pt;mso-position-horizontal:absolute;mso-position-horizontal-relative:text;mso-position-vertical:absolute;mso-position-vertical-relative:text;mso-width-percent:0;mso-height-percent:0;mso-width-relative:margin;mso-height-relative:margin;v-text-anchor:top" o:gfxdata="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">
                 <v:textbox>
@@ -2856,7 +2993,7 @@
 </file>
 
 <file path=customXml/itemProps1.xml><?xml version="1.0" encoding="utf-8"?>
-<ds:datastoreItem xmlns:ds="http://schemas.openxmlformats.org/officeDocument/2006/customXml" ds:itemID="{AA3A4BAA-162E-4741-9D83-049BB2433FFD}">
+<ds:datastoreItem xmlns:ds="http://schemas.openxmlformats.org/officeDocument/2006/customXml" ds:itemID="{F54BF9DE-A750-461A-9ACC-DEA39AB402F2}">
   <ds:schemaRefs>
     <ds:schemaRef ds:uri="http://schemas.openxmlformats.org/officeDocument/2006/bibliography"/>
   </ds:schemaRefs>
